--- a/Диплом_Git/SQL.docx
+++ b/Диплом_Git/SQL.docx
@@ -48,47 +48,7 @@
           <w:szCs w:val="24"/>
           <w:lang w:val="en-US" w:eastAsia="ru-RU"/>
         </w:rPr>
-        <w:t xml:space="preserve">SELECT </w:t>
-      </w:r>
-      <w:proofErr w:type="spellStart"/>
-      <w:r>
-        <w:rPr>
-          <w:rFonts w:ascii="Times New Roman" w:hAnsi="Times New Roman" w:cs="Times New Roman"/>
-          <w:sz w:val="24"/>
-          <w:szCs w:val="24"/>
-          <w:lang w:val="en-US" w:eastAsia="ru-RU"/>
-        </w:rPr>
-        <w:t>c.login</w:t>
-      </w:r>
-      <w:proofErr w:type="spellEnd"/>
-      <w:r>
-        <w:rPr>
-          <w:rFonts w:ascii="Times New Roman" w:hAnsi="Times New Roman" w:cs="Times New Roman"/>
-          <w:sz w:val="24"/>
-          <w:szCs w:val="24"/>
-          <w:lang w:val="en-US" w:eastAsia="ru-RU"/>
-        </w:rPr>
-        <w:t xml:space="preserve"> AS </w:t>
-      </w:r>
-      <w:proofErr w:type="spellStart"/>
-      <w:r>
-        <w:rPr>
-          <w:rFonts w:ascii="Times New Roman" w:hAnsi="Times New Roman" w:cs="Times New Roman"/>
-          <w:sz w:val="24"/>
-          <w:szCs w:val="24"/>
-          <w:lang w:val="en-US" w:eastAsia="ru-RU"/>
-        </w:rPr>
-        <w:t>CourierLogin</w:t>
-      </w:r>
-      <w:proofErr w:type="spellEnd"/>
-      <w:r>
-        <w:rPr>
-          <w:rFonts w:ascii="Times New Roman" w:hAnsi="Times New Roman" w:cs="Times New Roman"/>
-          <w:sz w:val="24"/>
-          <w:szCs w:val="24"/>
-          <w:lang w:val="en-US" w:eastAsia="ru-RU"/>
-        </w:rPr>
-        <w:t xml:space="preserve">, </w:t>
+        <w:t xml:space="preserve">SELECT c.login AS CourierLogin, </w:t>
       </w:r>
       <w:proofErr w:type="gramStart"/>
       <w:r>
@@ -119,7 +79,6 @@
         </w:rPr>
         <w:t>"</w:t>
       </w:r>
-      <w:proofErr w:type="spellStart"/>
       <w:r>
         <w:rPr>
           <w:rFonts w:ascii="Times New Roman" w:hAnsi="Times New Roman" w:cs="Times New Roman"/>
@@ -129,7 +88,6 @@
         </w:rPr>
         <w:t>courierId</w:t>
       </w:r>
-      <w:proofErr w:type="spellEnd"/>
       <w:r>
         <w:rPr>
           <w:rFonts w:ascii="Times New Roman" w:hAnsi="Times New Roman" w:cs="Times New Roman"/>
@@ -146,19 +104,8 @@
           <w:szCs w:val="24"/>
           <w:lang w:val="en-US" w:eastAsia="ru-RU"/>
         </w:rPr>
-        <w:t xml:space="preserve">) AS </w:t>
-      </w:r>
-      <w:proofErr w:type="spellStart"/>
-      <w:r>
-        <w:rPr>
-          <w:rFonts w:ascii="Times New Roman" w:hAnsi="Times New Roman" w:cs="Times New Roman"/>
-          <w:sz w:val="24"/>
-          <w:szCs w:val="24"/>
-          <w:lang w:val="en-US" w:eastAsia="ru-RU"/>
-        </w:rPr>
-        <w:t>TotalOrdersInDelivery</w:t>
-      </w:r>
-      <w:proofErr w:type="spellEnd"/>
+        <w:t>) AS TotalOrdersInDelivery</w:t>
+      </w:r>
     </w:p>
     <w:p>
       <w:pPr>
@@ -197,7 +144,16 @@
           <w:szCs w:val="24"/>
           <w:lang w:val="en-US" w:eastAsia="ru-RU"/>
         </w:rPr>
-        <w:t>LEFT JOIN "Orders" o ON c.id = o.</w:t>
+        <w:t xml:space="preserve">INNER </w:t>
+      </w:r>
+      <w:r>
+        <w:rPr>
+          <w:rFonts w:ascii="Times New Roman" w:hAnsi="Times New Roman" w:cs="Times New Roman"/>
+          <w:sz w:val="24"/>
+          <w:szCs w:val="24"/>
+          <w:lang w:val="en-US" w:eastAsia="ru-RU"/>
+        </w:rPr>
+        <w:t>JOIN "Orders" o ON c.id = o.</w:t>
       </w:r>
       <w:r>
         <w:rPr>
@@ -208,7 +164,6 @@
         </w:rPr>
         <w:t>"</w:t>
       </w:r>
-      <w:proofErr w:type="spellStart"/>
       <w:r>
         <w:rPr>
           <w:rFonts w:ascii="Times New Roman" w:hAnsi="Times New Roman" w:cs="Times New Roman"/>
@@ -218,7 +173,6 @@
         </w:rPr>
         <w:t>courierId</w:t>
       </w:r>
-      <w:proofErr w:type="spellEnd"/>
       <w:r>
         <w:rPr>
           <w:rFonts w:ascii="Times New Roman" w:hAnsi="Times New Roman" w:cs="Times New Roman"/>
@@ -253,11 +207,202 @@
           <w:rFonts w:ascii="Times New Roman" w:hAnsi="Times New Roman" w:cs="Times New Roman"/>
           <w:sz w:val="24"/>
           <w:szCs w:val="24"/>
+          <w:lang w:val="en-US" w:eastAsia="ru-RU"/>
+        </w:rPr>
+        <w:t>"</w:t>
+      </w:r>
+      <w:r>
+        <w:rPr>
+          <w:rFonts w:ascii="Times New Roman" w:hAnsi="Times New Roman" w:cs="Times New Roman"/>
+          <w:sz w:val="24"/>
+          <w:szCs w:val="24"/>
+          <w:lang w:val="en-US" w:eastAsia="ru-RU"/>
+        </w:rPr>
+        <w:t>inDelivery</w:t>
+      </w:r>
+      <w:r>
+        <w:rPr>
+          <w:rFonts w:ascii="Times New Roman" w:hAnsi="Times New Roman" w:cs="Times New Roman"/>
+          <w:sz w:val="24"/>
+          <w:szCs w:val="24"/>
+          <w:lang w:val="en-US" w:eastAsia="ru-RU"/>
+        </w:rPr>
+        <w:t>"</w:t>
+      </w:r>
+      <w:r>
+        <w:rPr>
+          <w:rFonts w:ascii="Times New Roman" w:hAnsi="Times New Roman" w:cs="Times New Roman"/>
+          <w:sz w:val="24"/>
+          <w:szCs w:val="24"/>
+          <w:lang w:val="en-US" w:eastAsia="ru-RU"/>
+        </w:rPr>
+        <w:t xml:space="preserve"> = true</w:t>
+      </w:r>
+    </w:p>
+    <w:p>
+      <w:pPr>
+        <w:spacing w:after="0"/>
+        <w:rPr>
+          <w:rFonts w:ascii="Times New Roman" w:hAnsi="Times New Roman" w:cs="Times New Roman"/>
+          <w:sz w:val="24"/>
+          <w:szCs w:val="24"/>
+          <w:lang w:val="en-US" w:eastAsia="ru-RU"/>
+        </w:rPr>
+      </w:pPr>
+      <w:r>
+        <w:rPr>
+          <w:rFonts w:ascii="Times New Roman" w:hAnsi="Times New Roman" w:cs="Times New Roman"/>
+          <w:sz w:val="24"/>
+          <w:szCs w:val="24"/>
+          <w:lang w:val="en-US" w:eastAsia="ru-RU"/>
+        </w:rPr>
+        <w:t>GROUP BY c.login</w:t>
+      </w:r>
+      <w:r>
+        <w:rPr>
+          <w:rFonts w:ascii="Times New Roman" w:hAnsi="Times New Roman" w:cs="Times New Roman"/>
+          <w:sz w:val="24"/>
+          <w:szCs w:val="24"/>
+          <w:lang w:val="en-US" w:eastAsia="ru-RU"/>
+        </w:rPr>
+        <w:t>;</w:t>
+      </w:r>
+      <w:r>
+        <w:rPr>
+          <w:rFonts w:ascii="Times New Roman" w:hAnsi="Times New Roman" w:cs="Times New Roman"/>
+          <w:sz w:val="24"/>
+          <w:szCs w:val="24"/>
+          <w:lang w:val="en-US" w:eastAsia="ru-RU"/>
+        </w:rPr>
+        <w:br/>
+      </w:r>
+      <w:r>
+        <w:rPr>
+          <w:rFonts w:ascii="Times New Roman" w:hAnsi="Times New Roman" w:cs="Times New Roman"/>
+          <w:sz w:val="24"/>
+          <w:szCs w:val="24"/>
           <w:lang w:eastAsia="ru-RU"/>
         </w:rPr>
+        <w:t>Задание</w:t>
+      </w:r>
+      <w:r>
+        <w:rPr>
+          <w:rFonts w:ascii="Times New Roman" w:hAnsi="Times New Roman" w:cs="Times New Roman"/>
+          <w:sz w:val="24"/>
+          <w:szCs w:val="24"/>
+          <w:lang w:val="en-US" w:eastAsia="ru-RU"/>
+        </w:rPr>
+        <w:t xml:space="preserve"> 2. </w:t>
+      </w:r>
+    </w:p>
+    <w:p>
+      <w:pPr>
+        <w:spacing w:after="0"/>
+        <w:rPr>
+          <w:rFonts w:ascii="Times New Roman" w:hAnsi="Times New Roman" w:cs="Times New Roman"/>
+          <w:sz w:val="24"/>
+          <w:szCs w:val="24"/>
+          <w:lang w:val="en-US" w:eastAsia="ru-RU"/>
+        </w:rPr>
+      </w:pPr>
+      <w:r>
+        <w:rPr>
+          <w:rFonts w:ascii="Times New Roman" w:hAnsi="Times New Roman" w:cs="Times New Roman"/>
+          <w:sz w:val="24"/>
+          <w:szCs w:val="24"/>
+          <w:lang w:val="en-US" w:eastAsia="ru-RU"/>
+        </w:rPr>
+        <w:t>SELECT track,</w:t>
+      </w:r>
+    </w:p>
+    <w:p>
+      <w:pPr>
+        <w:spacing w:after="0"/>
+        <w:rPr>
+          <w:rFonts w:ascii="Times New Roman" w:hAnsi="Times New Roman" w:cs="Times New Roman"/>
+          <w:sz w:val="24"/>
+          <w:szCs w:val="24"/>
+          <w:lang w:val="en-US" w:eastAsia="ru-RU"/>
+        </w:rPr>
+      </w:pPr>
+      <w:r>
+        <w:rPr>
+          <w:rFonts w:ascii="Times New Roman" w:hAnsi="Times New Roman" w:cs="Times New Roman"/>
+          <w:sz w:val="24"/>
+          <w:szCs w:val="24"/>
+          <w:lang w:val="en-US" w:eastAsia="ru-RU"/>
+        </w:rPr>
+        <w:t xml:space="preserve">       CASE</w:t>
+      </w:r>
+    </w:p>
+    <w:p>
+      <w:pPr>
+        <w:spacing w:after="0"/>
+        <w:rPr>
+          <w:rFonts w:ascii="Times New Roman" w:hAnsi="Times New Roman" w:cs="Times New Roman"/>
+          <w:sz w:val="24"/>
+          <w:szCs w:val="24"/>
+          <w:lang w:val="en-US" w:eastAsia="ru-RU"/>
+        </w:rPr>
+      </w:pPr>
+      <w:r>
+        <w:rPr>
+          <w:rFonts w:ascii="Times New Roman" w:hAnsi="Times New Roman" w:cs="Times New Roman"/>
+          <w:sz w:val="24"/>
+          <w:szCs w:val="24"/>
+          <w:lang w:val="en-US" w:eastAsia="ru-RU"/>
+        </w:rPr>
+        <w:t xml:space="preserve">           WHEN finished = true THEN 2</w:t>
+      </w:r>
+    </w:p>
+    <w:p>
+      <w:pPr>
+        <w:spacing w:after="0"/>
+        <w:rPr>
+          <w:rFonts w:ascii="Times New Roman" w:hAnsi="Times New Roman" w:cs="Times New Roman"/>
+          <w:sz w:val="24"/>
+          <w:szCs w:val="24"/>
+          <w:lang w:val="en-US" w:eastAsia="ru-RU"/>
+        </w:rPr>
+      </w:pPr>
+      <w:r>
+        <w:rPr>
+          <w:rFonts w:ascii="Times New Roman" w:hAnsi="Times New Roman" w:cs="Times New Roman"/>
+          <w:sz w:val="24"/>
+          <w:szCs w:val="24"/>
+          <w:lang w:val="en-US" w:eastAsia="ru-RU"/>
+        </w:rPr>
+        <w:t xml:space="preserve">           WHEN cancelled = true THEN -1</w:t>
+      </w:r>
+    </w:p>
+    <w:p>
+      <w:pPr>
+        <w:spacing w:after="0"/>
+        <w:rPr>
+          <w:rFonts w:ascii="Times New Roman" w:hAnsi="Times New Roman" w:cs="Times New Roman"/>
+          <w:sz w:val="24"/>
+          <w:szCs w:val="24"/>
+          <w:lang w:val="en-US" w:eastAsia="ru-RU"/>
+        </w:rPr>
+      </w:pPr>
+      <w:r>
+        <w:rPr>
+          <w:rFonts w:ascii="Times New Roman" w:hAnsi="Times New Roman" w:cs="Times New Roman"/>
+          <w:sz w:val="24"/>
+          <w:szCs w:val="24"/>
+          <w:lang w:val="en-US" w:eastAsia="ru-RU"/>
+        </w:rPr>
+        <w:t xml:space="preserve">           WHEN </w:t>
+      </w:r>
+      <w:r>
+        <w:rPr>
+          <w:rFonts w:ascii="Times New Roman" w:hAnsi="Times New Roman" w:cs="Times New Roman"/>
+          <w:sz w:val="24"/>
+          <w:szCs w:val="24"/>
+          <w:lang w:val="en-US" w:eastAsia="ru-RU"/>
+        </w:rPr>
         <w:t>"</w:t>
       </w:r>
-      <w:proofErr w:type="spellStart"/>
       <w:r>
         <w:rPr>
           <w:rFonts w:ascii="Times New Roman" w:hAnsi="Times New Roman" w:cs="Times New Roman"/>
@@ -267,218 +412,12 @@
         </w:rPr>
         <w:t>inDelivery</w:t>
       </w:r>
-      <w:proofErr w:type="spellEnd"/>
-      <w:r>
-        <w:rPr>
-          <w:rFonts w:ascii="Times New Roman" w:hAnsi="Times New Roman" w:cs="Times New Roman"/>
-          <w:sz w:val="24"/>
-          <w:szCs w:val="24"/>
-          <w:lang w:eastAsia="ru-RU"/>
-        </w:rPr>
-        <w:t>"</w:t>
-      </w:r>
-      <w:r>
-        <w:rPr>
-          <w:rFonts w:ascii="Times New Roman" w:hAnsi="Times New Roman" w:cs="Times New Roman"/>
-          <w:sz w:val="24"/>
-          <w:szCs w:val="24"/>
-          <w:lang w:val="en-US" w:eastAsia="ru-RU"/>
-        </w:rPr>
-        <w:t xml:space="preserve"> = true</w:t>
-      </w:r>
-    </w:p>
-    <w:p>
-      <w:pPr>
-        <w:spacing w:after="0"/>
-        <w:rPr>
-          <w:rFonts w:ascii="Times New Roman" w:hAnsi="Times New Roman" w:cs="Times New Roman"/>
-          <w:sz w:val="24"/>
-          <w:szCs w:val="24"/>
-          <w:lang w:val="en-US" w:eastAsia="ru-RU"/>
-        </w:rPr>
-      </w:pPr>
-      <w:r>
-        <w:rPr>
-          <w:rFonts w:ascii="Times New Roman" w:hAnsi="Times New Roman" w:cs="Times New Roman"/>
-          <w:sz w:val="24"/>
-          <w:szCs w:val="24"/>
-          <w:lang w:val="en-US" w:eastAsia="ru-RU"/>
-        </w:rPr>
-        <w:t xml:space="preserve">GROUP BY </w:t>
-      </w:r>
-      <w:proofErr w:type="spellStart"/>
-      <w:r>
-        <w:rPr>
-          <w:rFonts w:ascii="Times New Roman" w:hAnsi="Times New Roman" w:cs="Times New Roman"/>
-          <w:sz w:val="24"/>
-          <w:szCs w:val="24"/>
-          <w:lang w:val="en-US" w:eastAsia="ru-RU"/>
-        </w:rPr>
-        <w:t>c.login</w:t>
-      </w:r>
-      <w:proofErr w:type="spellEnd"/>
-      <w:r>
-        <w:rPr>
-          <w:rFonts w:ascii="Times New Roman" w:hAnsi="Times New Roman" w:cs="Times New Roman"/>
-          <w:sz w:val="24"/>
-          <w:szCs w:val="24"/>
-          <w:lang w:val="en-US" w:eastAsia="ru-RU"/>
-        </w:rPr>
-        <w:t>;</w:t>
-      </w:r>
-      <w:r>
-        <w:rPr>
-          <w:rFonts w:ascii="Times New Roman" w:hAnsi="Times New Roman" w:cs="Times New Roman"/>
-          <w:sz w:val="24"/>
-          <w:szCs w:val="24"/>
-          <w:lang w:val="en-US" w:eastAsia="ru-RU"/>
-        </w:rPr>
-        <w:br/>
-      </w:r>
-      <w:r>
-        <w:rPr>
-          <w:rFonts w:ascii="Times New Roman" w:hAnsi="Times New Roman" w:cs="Times New Roman"/>
-          <w:sz w:val="24"/>
-          <w:szCs w:val="24"/>
-          <w:lang w:eastAsia="ru-RU"/>
-        </w:rPr>
-        <w:t>Задание</w:t>
-      </w:r>
-      <w:r>
-        <w:rPr>
-          <w:rFonts w:ascii="Times New Roman" w:hAnsi="Times New Roman" w:cs="Times New Roman"/>
-          <w:sz w:val="24"/>
-          <w:szCs w:val="24"/>
-          <w:lang w:val="en-US" w:eastAsia="ru-RU"/>
-        </w:rPr>
-        <w:t xml:space="preserve"> 2. </w:t>
-      </w:r>
-    </w:p>
-    <w:p>
-      <w:pPr>
-        <w:spacing w:after="0"/>
-        <w:rPr>
-          <w:rFonts w:ascii="Times New Roman" w:hAnsi="Times New Roman" w:cs="Times New Roman"/>
-          <w:sz w:val="24"/>
-          <w:szCs w:val="24"/>
-          <w:lang w:val="en-US" w:eastAsia="ru-RU"/>
-        </w:rPr>
-      </w:pPr>
-      <w:r>
-        <w:rPr>
-          <w:rFonts w:ascii="Times New Roman" w:hAnsi="Times New Roman" w:cs="Times New Roman"/>
-          <w:sz w:val="24"/>
-          <w:szCs w:val="24"/>
-          <w:lang w:val="en-US" w:eastAsia="ru-RU"/>
-        </w:rPr>
-        <w:t>SELECT track,</w:t>
-      </w:r>
-    </w:p>
-    <w:p>
-      <w:pPr>
-        <w:spacing w:after="0"/>
-        <w:rPr>
-          <w:rFonts w:ascii="Times New Roman" w:hAnsi="Times New Roman" w:cs="Times New Roman"/>
-          <w:sz w:val="24"/>
-          <w:szCs w:val="24"/>
-          <w:lang w:val="en-US" w:eastAsia="ru-RU"/>
-        </w:rPr>
-      </w:pPr>
-      <w:r>
-        <w:rPr>
-          <w:rFonts w:ascii="Times New Roman" w:hAnsi="Times New Roman" w:cs="Times New Roman"/>
-          <w:sz w:val="24"/>
-          <w:szCs w:val="24"/>
-          <w:lang w:val="en-US" w:eastAsia="ru-RU"/>
-        </w:rPr>
-        <w:t xml:space="preserve">       CASE</w:t>
-      </w:r>
-    </w:p>
-    <w:p>
-      <w:pPr>
-        <w:spacing w:after="0"/>
-        <w:rPr>
-          <w:rFonts w:ascii="Times New Roman" w:hAnsi="Times New Roman" w:cs="Times New Roman"/>
-          <w:sz w:val="24"/>
-          <w:szCs w:val="24"/>
-          <w:lang w:val="en-US" w:eastAsia="ru-RU"/>
-        </w:rPr>
-      </w:pPr>
-      <w:r>
-        <w:rPr>
-          <w:rFonts w:ascii="Times New Roman" w:hAnsi="Times New Roman" w:cs="Times New Roman"/>
-          <w:sz w:val="24"/>
-          <w:szCs w:val="24"/>
-          <w:lang w:val="en-US" w:eastAsia="ru-RU"/>
-        </w:rPr>
-        <w:t xml:space="preserve">           WHEN finished = true THEN 2</w:t>
-      </w:r>
-    </w:p>
-    <w:p>
-      <w:pPr>
-        <w:spacing w:after="0"/>
-        <w:rPr>
-          <w:rFonts w:ascii="Times New Roman" w:hAnsi="Times New Roman" w:cs="Times New Roman"/>
-          <w:sz w:val="24"/>
-          <w:szCs w:val="24"/>
-          <w:lang w:val="en-US" w:eastAsia="ru-RU"/>
-        </w:rPr>
-      </w:pPr>
-      <w:r>
-        <w:rPr>
-          <w:rFonts w:ascii="Times New Roman" w:hAnsi="Times New Roman" w:cs="Times New Roman"/>
-          <w:sz w:val="24"/>
-          <w:szCs w:val="24"/>
-          <w:lang w:val="en-US" w:eastAsia="ru-RU"/>
-        </w:rPr>
-        <w:t xml:space="preserve">           WHEN cancelled = true THEN -1</w:t>
-      </w:r>
-    </w:p>
-    <w:p>
-      <w:pPr>
-        <w:spacing w:after="0"/>
-        <w:rPr>
-          <w:rFonts w:ascii="Times New Roman" w:hAnsi="Times New Roman" w:cs="Times New Roman"/>
-          <w:sz w:val="24"/>
-          <w:szCs w:val="24"/>
-          <w:lang w:val="en-US" w:eastAsia="ru-RU"/>
-        </w:rPr>
-      </w:pPr>
-      <w:r>
-        <w:rPr>
-          <w:rFonts w:ascii="Times New Roman" w:hAnsi="Times New Roman" w:cs="Times New Roman"/>
-          <w:sz w:val="24"/>
-          <w:szCs w:val="24"/>
-          <w:lang w:val="en-US" w:eastAsia="ru-RU"/>
-        </w:rPr>
-        <w:t xml:space="preserve">           WHEN </w:t>
-      </w:r>
-      <w:r>
-        <w:rPr>
-          <w:rFonts w:ascii="Times New Roman" w:hAnsi="Times New Roman" w:cs="Times New Roman"/>
-          <w:sz w:val="24"/>
-          <w:szCs w:val="24"/>
-          <w:lang w:eastAsia="ru-RU"/>
-        </w:rPr>
-        <w:t>"</w:t>
-      </w:r>
-      <w:proofErr w:type="spellStart"/>
-      <w:r>
-        <w:rPr>
-          <w:rFonts w:ascii="Times New Roman" w:hAnsi="Times New Roman" w:cs="Times New Roman"/>
-          <w:sz w:val="24"/>
-          <w:szCs w:val="24"/>
-          <w:lang w:val="en-US" w:eastAsia="ru-RU"/>
-        </w:rPr>
-        <w:t>inDelivery</w:t>
-      </w:r>
-      <w:proofErr w:type="spellEnd"/>
-      <w:r>
-        <w:rPr>
-          <w:rFonts w:ascii="Times New Roman" w:hAnsi="Times New Roman" w:cs="Times New Roman"/>
-          <w:sz w:val="24"/>
-          <w:szCs w:val="24"/>
-          <w:lang w:eastAsia="ru-RU"/>
+      <w:r>
+        <w:rPr>
+          <w:rFonts w:ascii="Times New Roman" w:hAnsi="Times New Roman" w:cs="Times New Roman"/>
+          <w:sz w:val="24"/>
+          <w:szCs w:val="24"/>
+          <w:lang w:val="en-US" w:eastAsia="ru-RU"/>
         </w:rPr>
         <w:t>"</w:t>
       </w:r>
